--- a/Data_Analytics/Microplastics/Informe_tecnico.docx
+++ b/Data_Analytics/Microplastics/Informe_tecnico.docx
@@ -8316,6 +8316,45 @@
           <w:sz w:val="24"/>
           <w:szCs w:val="24"/>
         </w:rPr>
+        <w:t>Density_center</w:t>
+      </w:r>
+      <w:proofErr w:type="spellEnd"/>
+      <w:r>
+        <w:rPr>
+          <w:rFonts w:ascii="Arial" w:hAnsi="Arial" w:cs="Arial"/>
+          <w:b/>
+          <w:bCs/>
+          <w:sz w:val="24"/>
+          <w:szCs w:val="24"/>
+        </w:rPr>
+        <w:t xml:space="preserve">     </w:t>
+      </w:r>
+      <w:r>
+        <w:rPr>
+          <w:rFonts w:ascii="Arial" w:hAnsi="Arial" w:cs="Arial"/>
+          <w:sz w:val="24"/>
+          <w:szCs w:val="24"/>
+        </w:rPr>
+        <w:t>0.000000</w:t>
+      </w:r>
+    </w:p>
+    <w:p>
+      <w:pPr>
+        <w:pStyle w:val="Prrafodelista"/>
+        <w:jc w:val="both"/>
+        <w:rPr>
+          <w:rFonts w:ascii="Arial" w:hAnsi="Arial" w:cs="Arial"/>
+          <w:sz w:val="24"/>
+          <w:szCs w:val="24"/>
+        </w:rPr>
+      </w:pPr>
+      <w:proofErr w:type="spellStart"/>
+      <w:r>
+        <w:rPr>
+          <w:rFonts w:ascii="Arial" w:hAnsi="Arial" w:cs="Arial"/>
+          <w:sz w:val="24"/>
+          <w:szCs w:val="24"/>
+        </w:rPr>
         <w:t>Year</w:t>
       </w:r>
       <w:proofErr w:type="spellEnd"/>
@@ -8645,6 +8684,7 @@
     </w:p>
     <w:p>
       <w:pPr>
+        <w:spacing w:after="0"/>
         <w:rPr>
           <w:rFonts w:ascii="Arial" w:hAnsi="Arial" w:cs="Arial"/>
           <w:sz w:val="24"/>
@@ -9242,6 +9282,7 @@
           <w:sz w:val="24"/>
           <w:szCs w:val="24"/>
         </w:rPr>
+        <w:lastRenderedPageBreak/>
         <w:t>Measurement</w:t>
       </w:r>
       <w:proofErr w:type="spellEnd"/>
@@ -9342,7 +9383,6 @@
           <w:sz w:val="24"/>
           <w:szCs w:val="24"/>
         </w:rPr>
-        <w:lastRenderedPageBreak/>
         <w:t>Unit</w:t>
       </w:r>
       <w:proofErr w:type="spellEnd"/>
@@ -10733,6 +10773,219 @@
           <w:szCs w:val="24"/>
         </w:rPr>
         <w:t>record</w:t>
+      </w:r>
+      <w:proofErr w:type="spellEnd"/>
+      <w:r>
+        <w:rPr>
+          <w:rFonts w:ascii="Arial" w:hAnsi="Arial" w:cs="Arial"/>
+          <w:sz w:val="24"/>
+          <w:szCs w:val="24"/>
+        </w:rPr>
+        <w:t>.</w:t>
+      </w:r>
+    </w:p>
+    <w:p>
+      <w:pPr>
+        <w:spacing w:after="0"/>
+        <w:rPr>
+          <w:rFonts w:ascii="Arial" w:hAnsi="Arial" w:cs="Arial"/>
+          <w:sz w:val="24"/>
+          <w:szCs w:val="24"/>
+        </w:rPr>
+      </w:pPr>
+      <w:proofErr w:type="spellStart"/>
+      <w:r>
+        <w:rPr>
+          <w:rFonts w:ascii="Arial" w:hAnsi="Arial" w:cs="Arial"/>
+          <w:b/>
+          <w:bCs/>
+          <w:sz w:val="24"/>
+          <w:szCs w:val="24"/>
+        </w:rPr>
+        <w:t>Density_center</w:t>
+      </w:r>
+      <w:proofErr w:type="spellEnd"/>
+      <w:r>
+        <w:rPr>
+          <w:rFonts w:ascii="Arial" w:hAnsi="Arial" w:cs="Arial"/>
+          <w:sz w:val="24"/>
+          <w:szCs w:val="24"/>
+        </w:rPr>
+        <w:t>:</w:t>
+      </w:r>
+      <w:r>
+        <w:t xml:space="preserve"> </w:t>
+      </w:r>
+      <w:proofErr w:type="spellStart"/>
+      <w:r>
+        <w:rPr>
+          <w:rFonts w:ascii="Arial" w:hAnsi="Arial" w:cs="Arial"/>
+          <w:sz w:val="24"/>
+          <w:szCs w:val="24"/>
+        </w:rPr>
+        <w:t>It</w:t>
+      </w:r>
+      <w:proofErr w:type="spellEnd"/>
+      <w:r>
+        <w:rPr>
+          <w:rFonts w:ascii="Arial" w:hAnsi="Arial" w:cs="Arial"/>
+          <w:sz w:val="24"/>
+          <w:szCs w:val="24"/>
+        </w:rPr>
+        <w:t xml:space="preserve"> </w:t>
+      </w:r>
+      <w:proofErr w:type="spellStart"/>
+      <w:r>
+        <w:rPr>
+          <w:rFonts w:ascii="Arial" w:hAnsi="Arial" w:cs="Arial"/>
+          <w:sz w:val="24"/>
+          <w:szCs w:val="24"/>
+        </w:rPr>
+        <w:t>is</w:t>
+      </w:r>
+      <w:proofErr w:type="spellEnd"/>
+      <w:r>
+        <w:rPr>
+          <w:rFonts w:ascii="Arial" w:hAnsi="Arial" w:cs="Arial"/>
+          <w:sz w:val="24"/>
+          <w:szCs w:val="24"/>
+        </w:rPr>
+        <w:t xml:space="preserve"> </w:t>
+      </w:r>
+      <w:proofErr w:type="spellStart"/>
+      <w:r>
+        <w:rPr>
+          <w:rFonts w:ascii="Arial" w:hAnsi="Arial" w:cs="Arial"/>
+          <w:sz w:val="24"/>
+          <w:szCs w:val="24"/>
+        </w:rPr>
+        <w:t>generated</w:t>
+      </w:r>
+      <w:proofErr w:type="spellEnd"/>
+      <w:r>
+        <w:rPr>
+          <w:rFonts w:ascii="Arial" w:hAnsi="Arial" w:cs="Arial"/>
+          <w:sz w:val="24"/>
+          <w:szCs w:val="24"/>
+        </w:rPr>
+        <w:t xml:space="preserve"> </w:t>
+      </w:r>
+      <w:proofErr w:type="spellStart"/>
+      <w:r>
+        <w:rPr>
+          <w:rFonts w:ascii="Arial" w:hAnsi="Arial" w:cs="Arial"/>
+          <w:sz w:val="24"/>
+          <w:szCs w:val="24"/>
+        </w:rPr>
+        <w:t>to</w:t>
+      </w:r>
+      <w:proofErr w:type="spellEnd"/>
+      <w:r>
+        <w:rPr>
+          <w:rFonts w:ascii="Arial" w:hAnsi="Arial" w:cs="Arial"/>
+          <w:sz w:val="24"/>
+          <w:szCs w:val="24"/>
+        </w:rPr>
+        <w:t xml:space="preserve"> </w:t>
+      </w:r>
+      <w:proofErr w:type="spellStart"/>
+      <w:r>
+        <w:rPr>
+          <w:rFonts w:ascii="Arial" w:hAnsi="Arial" w:cs="Arial"/>
+          <w:sz w:val="24"/>
+          <w:szCs w:val="24"/>
+        </w:rPr>
+        <w:t>represent</w:t>
+      </w:r>
+      <w:proofErr w:type="spellEnd"/>
+      <w:r>
+        <w:rPr>
+          <w:rFonts w:ascii="Arial" w:hAnsi="Arial" w:cs="Arial"/>
+          <w:sz w:val="24"/>
+          <w:szCs w:val="24"/>
+        </w:rPr>
+        <w:t xml:space="preserve"> </w:t>
+      </w:r>
+      <w:proofErr w:type="spellStart"/>
+      <w:r>
+        <w:rPr>
+          <w:rFonts w:ascii="Arial" w:hAnsi="Arial" w:cs="Arial"/>
+          <w:sz w:val="24"/>
+          <w:szCs w:val="24"/>
+        </w:rPr>
+        <w:t>the</w:t>
+      </w:r>
+      <w:proofErr w:type="spellEnd"/>
+      <w:r>
+        <w:rPr>
+          <w:rFonts w:ascii="Arial" w:hAnsi="Arial" w:cs="Arial"/>
+          <w:sz w:val="24"/>
+          <w:szCs w:val="24"/>
+        </w:rPr>
+        <w:t xml:space="preserve"> central </w:t>
+      </w:r>
+      <w:proofErr w:type="spellStart"/>
+      <w:r>
+        <w:rPr>
+          <w:rFonts w:ascii="Arial" w:hAnsi="Arial" w:cs="Arial"/>
+          <w:sz w:val="24"/>
+          <w:szCs w:val="24"/>
+        </w:rPr>
+        <w:t>value</w:t>
+      </w:r>
+      <w:proofErr w:type="spellEnd"/>
+      <w:r>
+        <w:rPr>
+          <w:rFonts w:ascii="Arial" w:hAnsi="Arial" w:cs="Arial"/>
+          <w:sz w:val="24"/>
+          <w:szCs w:val="24"/>
+        </w:rPr>
+        <w:t xml:space="preserve"> </w:t>
+      </w:r>
+      <w:proofErr w:type="spellStart"/>
+      <w:r>
+        <w:rPr>
+          <w:rFonts w:ascii="Arial" w:hAnsi="Arial" w:cs="Arial"/>
+          <w:sz w:val="24"/>
+          <w:szCs w:val="24"/>
+        </w:rPr>
+        <w:t>of</w:t>
+      </w:r>
+      <w:proofErr w:type="spellEnd"/>
+      <w:r>
+        <w:rPr>
+          <w:rFonts w:ascii="Arial" w:hAnsi="Arial" w:cs="Arial"/>
+          <w:sz w:val="24"/>
+          <w:szCs w:val="24"/>
+        </w:rPr>
+        <w:t xml:space="preserve"> a </w:t>
+      </w:r>
+      <w:proofErr w:type="spellStart"/>
+      <w:r>
+        <w:rPr>
+          <w:rFonts w:ascii="Arial" w:hAnsi="Arial" w:cs="Arial"/>
+          <w:sz w:val="24"/>
+          <w:szCs w:val="24"/>
+        </w:rPr>
+        <w:t>density</w:t>
+      </w:r>
+      <w:proofErr w:type="spellEnd"/>
+      <w:r>
+        <w:rPr>
+          <w:rFonts w:ascii="Arial" w:hAnsi="Arial" w:cs="Arial"/>
+          <w:sz w:val="24"/>
+          <w:szCs w:val="24"/>
+        </w:rPr>
+        <w:t xml:space="preserve"> </w:t>
+      </w:r>
+      <w:proofErr w:type="spellStart"/>
+      <w:r>
+        <w:rPr>
+          <w:rFonts w:ascii="Arial" w:hAnsi="Arial" w:cs="Arial"/>
+          <w:sz w:val="24"/>
+          <w:szCs w:val="24"/>
+        </w:rPr>
+        <w:t>range</w:t>
       </w:r>
       <w:proofErr w:type="spellEnd"/>
       <w:r>
